--- a/OpenChatFile1.docx
+++ b/OpenChatFile1.docx
@@ -1,7 +1,23 @@
 
 <file path=word/document.xml><?xml version="1.0" encoding="utf-8"?>
-<w:document xmlns:wpc="http://schemas.microsoft.com/office/word/2010/wordprocessingCanvas" xmlns:cx="http://schemas.microsoft.com/office/drawing/2014/chartex" xmlns:cx1="http://schemas.microsoft.com/office/drawing/2015/9/8/chartex" xmlns:mc="http://schemas.openxmlformats.org/markup-compatibility/2006" xmlns:o="urn:schemas-microsoft-com:office:office" xmlns:r="http://schemas.openxmlformats.org/officeDocument/2006/relationships" xmlns:m="http://schemas.openxmlformats.org/officeDocument/2006/math" xmlns:v="urn:schemas-microsoft-com:vml" xmlns:wp14="http://schemas.microsoft.com/office/word/2010/wordprocessingDrawing" xmlns:wp="http://schemas.openxmlformats.org/drawingml/2006/wordprocessingDrawing" xmlns:w10="urn:schemas-microsoft-com:office:word" xmlns:w="http://schemas.openxmlformats.org/wordprocessingml/2006/main" xmlns:w14="http://schemas.microsoft.com/office/word/2010/wordml" xmlns:w15="http://schemas.microsoft.com/office/word/2012/wordml" xmlns:w16se="http://schemas.microsoft.com/office/word/2015/wordml/symex" xmlns:wpg="http://schemas.microsoft.com/office/word/2010/wordprocessingGroup" xmlns:wpi="http://schemas.microsoft.com/office/word/2010/wordprocessingInk" xmlns:wne="http://schemas.microsoft.com/office/word/2006/wordml" xmlns:wps="http://schemas.microsoft.com/office/word/2010/wordprocessingShape" mc:Ignorable="w14 w15 w16se wp14">
+<w:document xmlns:wpc="http://schemas.microsoft.com/office/word/2010/wordprocessingCanvas" xmlns:cx="http://schemas.microsoft.com/office/drawing/2014/chartex" xmlns:cx1="http://schemas.microsoft.com/office/drawing/2015/9/8/chartex" xmlns:cx2="http://schemas.microsoft.com/office/drawing/2015/10/21/chartex" xmlns:cx3="http://schemas.microsoft.com/office/drawing/2016/5/9/chartex" xmlns:cx4="http://schemas.microsoft.com/office/drawing/2016/5/10/chartex" xmlns:cx5="http://schemas.microsoft.com/office/drawing/2016/5/11/chartex" xmlns:cx6="http://schemas.microsoft.com/office/drawing/2016/5/12/chartex" xmlns:cx7="http://schemas.microsoft.com/office/drawing/2016/5/13/chartex" xmlns:cx8="http://schemas.microsoft.com/office/drawing/2016/5/14/chartex" xmlns:mc="http://schemas.openxmlformats.org/markup-compatibility/2006" xmlns:aink="http://schemas.microsoft.com/office/drawing/2016/ink" xmlns:am3d="http://schemas.microsoft.com/office/drawing/2017/model3d" xmlns:o="urn:schemas-microsoft-com:office:office" xmlns:r="http://schemas.openxmlformats.org/officeDocument/2006/relationships" xmlns:m="http://schemas.openxmlformats.org/officeDocument/2006/math" xmlns:v="urn:schemas-microsoft-com:vml" xmlns:wp14="http://schemas.microsoft.com/office/word/2010/wordprocessingDrawing" xmlns:wp="http://schemas.openxmlformats.org/drawingml/2006/wordprocessingDrawing" xmlns:w10="urn:schemas-microsoft-com:office:word" xmlns:w="http://schemas.openxmlformats.org/wordprocessingml/2006/main" xmlns:w14="http://schemas.microsoft.com/office/word/2010/wordml" xmlns:w15="http://schemas.microsoft.com/office/word/2012/wordml" xmlns:w16cid="http://schemas.microsoft.com/office/word/2016/wordml/cid" xmlns:w16se="http://schemas.microsoft.com/office/word/2015/wordml/symex" xmlns:wpg="http://schemas.microsoft.com/office/word/2010/wordprocessingGroup" xmlns:wpi="http://schemas.microsoft.com/office/word/2010/wordprocessingInk" xmlns:wne="http://schemas.microsoft.com/office/word/2006/wordml" xmlns:wps="http://schemas.microsoft.com/office/word/2010/wordprocessingShape" mc:Ignorable="w14 w15 w16se w16cid wp14">
   <w:body>
+    <w:p>
+      <w:pPr>
+        <w:pStyle w:val="Title"/>
+        <w:rPr>
+          <w:rFonts w:eastAsia="Times New Roman"/>
+        </w:rPr>
+      </w:pPr>
+      <w:r>
+        <w:rPr>
+          <w:rFonts w:eastAsia="Times New Roman"/>
+        </w:rPr>
+        <w:t>Updated on 5/27</w:t>
+      </w:r>
+      <w:bookmarkStart w:id="0" w:name="_GoBack"/>
+      <w:bookmarkEnd w:id="0"/>
+    </w:p>
     <w:p>
       <w:pPr>
         <w:pStyle w:val="Title"/>
@@ -109,27 +125,7 @@
           <w:sz w:val="20"/>
           <w:szCs w:val="20"/>
         </w:rPr>
-        <w:t xml:space="preserve">2 eggs                                1/4 c milk w/1 </w:t>
-      </w:r>
-      <w:proofErr w:type="spellStart"/>
-      <w:r>
-        <w:rPr>
-          <w:rFonts w:ascii="Arial" w:eastAsia="Times New Roman" w:hAnsi="Arial" w:cs="Arial"/>
-          <w:color w:val="222222"/>
-          <w:sz w:val="20"/>
-          <w:szCs w:val="20"/>
-        </w:rPr>
-        <w:t>tbsp</w:t>
-      </w:r>
-      <w:proofErr w:type="spellEnd"/>
-      <w:r>
-        <w:rPr>
-          <w:rFonts w:ascii="Arial" w:eastAsia="Times New Roman" w:hAnsi="Arial" w:cs="Arial"/>
-          <w:color w:val="222222"/>
-          <w:sz w:val="20"/>
-          <w:szCs w:val="20"/>
-        </w:rPr>
-        <w:t xml:space="preserve"> vinegar</w:t>
+        <w:t>2 eggs                                1/4 c milk w/1 tbsp vinegar</w:t>
       </w:r>
     </w:p>
     <w:p>
@@ -234,27 +230,7 @@
           <w:sz w:val="20"/>
           <w:szCs w:val="20"/>
         </w:rPr>
-        <w:t xml:space="preserve">Preheat oven to 350 degrees.  Grease and flour pan loaf pan. Combine all ingredients and mix well.  Bake 1 hour and 15 </w:t>
-      </w:r>
-      <w:proofErr w:type="spellStart"/>
-      <w:r>
-        <w:rPr>
-          <w:rFonts w:ascii="Arial" w:eastAsia="Times New Roman" w:hAnsi="Arial" w:cs="Arial"/>
-          <w:color w:val="222222"/>
-          <w:sz w:val="20"/>
-          <w:szCs w:val="20"/>
-        </w:rPr>
-        <w:t>mins</w:t>
-      </w:r>
-      <w:proofErr w:type="spellEnd"/>
-      <w:r>
-        <w:rPr>
-          <w:rFonts w:ascii="Arial" w:eastAsia="Times New Roman" w:hAnsi="Arial" w:cs="Arial"/>
-          <w:color w:val="222222"/>
-          <w:sz w:val="20"/>
-          <w:szCs w:val="20"/>
-        </w:rPr>
-        <w:t xml:space="preserve"> until top is golden and slightly split.</w:t>
+        <w:t>Preheat oven to 350 degrees.  Grease and flour pan loaf pan. Combine all ingredients and mix well.  Bake 1 hour and 15 mins until top is golden and slightly split.</w:t>
       </w:r>
     </w:p>
     <w:p/>
@@ -262,8 +238,6 @@
       <w:r>
         <w:t>Grammy Lambert</w:t>
       </w:r>
-      <w:bookmarkStart w:id="0" w:name="_GoBack"/>
-      <w:bookmarkEnd w:id="0"/>
     </w:p>
     <w:sectPr>
       <w:pgSz w:w="12240" w:h="15840"/>
@@ -276,7 +250,7 @@
 </file>
 
 <file path=word/styles.xml><?xml version="1.0" encoding="utf-8"?>
-<w:styles xmlns:mc="http://schemas.openxmlformats.org/markup-compatibility/2006" xmlns:r="http://schemas.openxmlformats.org/officeDocument/2006/relationships" xmlns:w="http://schemas.openxmlformats.org/wordprocessingml/2006/main" xmlns:w14="http://schemas.microsoft.com/office/word/2010/wordml" xmlns:w15="http://schemas.microsoft.com/office/word/2012/wordml" xmlns:w16se="http://schemas.microsoft.com/office/word/2015/wordml/symex" mc:Ignorable="w14 w15 w16se">
+<w:styles xmlns:mc="http://schemas.openxmlformats.org/markup-compatibility/2006" xmlns:r="http://schemas.openxmlformats.org/officeDocument/2006/relationships" xmlns:w="http://schemas.openxmlformats.org/wordprocessingml/2006/main" xmlns:w14="http://schemas.microsoft.com/office/word/2010/wordml" xmlns:w15="http://schemas.microsoft.com/office/word/2012/wordml" xmlns:w16cid="http://schemas.microsoft.com/office/word/2016/wordml/cid" xmlns:w16se="http://schemas.microsoft.com/office/word/2015/wordml/symex" mc:Ignorable="w14 w15 w16se w16cid">
   <w:docDefaults>
     <w:rPrDefault>
       <w:rPr>
@@ -292,7 +266,7 @@
       </w:pPr>
     </w:pPrDefault>
   </w:docDefaults>
-  <w:latentStyles w:defLockedState="0" w:defUIPriority="99" w:defSemiHidden="0" w:defUnhideWhenUsed="0" w:defQFormat="0" w:count="371">
+  <w:latentStyles w:defLockedState="0" w:defUIPriority="99" w:defSemiHidden="0" w:defUnhideWhenUsed="0" w:defQFormat="0" w:count="376">
     <w:lsdException w:name="Normal" w:uiPriority="0" w:qFormat="1"/>
     <w:lsdException w:name="heading 1" w:uiPriority="9" w:qFormat="1"/>
     <w:lsdException w:name="heading 2" w:semiHidden="1" w:uiPriority="9" w:unhideWhenUsed="1" w:qFormat="1"/>
@@ -398,7 +372,6 @@
     <w:lsdException w:name="HTML Sample" w:semiHidden="1" w:unhideWhenUsed="1"/>
     <w:lsdException w:name="HTML Typewriter" w:semiHidden="1" w:unhideWhenUsed="1"/>
     <w:lsdException w:name="HTML Variable" w:semiHidden="1" w:unhideWhenUsed="1"/>
-    <w:lsdException w:name="Normal Table" w:semiHidden="1" w:unhideWhenUsed="1"/>
     <w:lsdException w:name="annotation subject" w:semiHidden="1" w:unhideWhenUsed="1"/>
     <w:lsdException w:name="No List" w:semiHidden="1" w:unhideWhenUsed="1"/>
     <w:lsdException w:name="Outline List 1" w:semiHidden="1" w:unhideWhenUsed="1"/>
@@ -441,11 +414,8 @@
     <w:lsdException w:name="Table Contemporary" w:semiHidden="1" w:unhideWhenUsed="1"/>
     <w:lsdException w:name="Table Elegant" w:semiHidden="1" w:unhideWhenUsed="1"/>
     <w:lsdException w:name="Table Professional" w:semiHidden="1" w:unhideWhenUsed="1"/>
-    <w:lsdException w:name="Table Subtle 1" w:semiHidden="1" w:unhideWhenUsed="1"/>
     <w:lsdException w:name="Table Subtle 2" w:semiHidden="1" w:unhideWhenUsed="1"/>
     <w:lsdException w:name="Table Web 1" w:semiHidden="1" w:unhideWhenUsed="1"/>
-    <w:lsdException w:name="Table Web 2" w:semiHidden="1" w:unhideWhenUsed="1"/>
-    <w:lsdException w:name="Table Web 3" w:semiHidden="1" w:unhideWhenUsed="1"/>
     <w:lsdException w:name="Balloon Text" w:semiHidden="1" w:unhideWhenUsed="1"/>
     <w:lsdException w:name="Table Grid" w:uiPriority="59"/>
     <w:lsdException w:name="Table Theme" w:semiHidden="1" w:unhideWhenUsed="1"/>
@@ -664,6 +634,11 @@
     <w:lsdException w:name="List Table 5 Dark Accent 6" w:uiPriority="50"/>
     <w:lsdException w:name="List Table 6 Colorful Accent 6" w:uiPriority="51"/>
     <w:lsdException w:name="List Table 7 Colorful Accent 6" w:uiPriority="52"/>
+    <w:lsdException w:name="Mention" w:semiHidden="1" w:unhideWhenUsed="1"/>
+    <w:lsdException w:name="Smart Hyperlink" w:semiHidden="1" w:unhideWhenUsed="1"/>
+    <w:lsdException w:name="Hashtag" w:semiHidden="1" w:unhideWhenUsed="1"/>
+    <w:lsdException w:name="Unresolved Mention" w:semiHidden="1" w:unhideWhenUsed="1"/>
+    <w:lsdException w:name="Smart Link" w:semiHidden="1" w:unhideWhenUsed="1"/>
   </w:latentStyles>
   <w:style w:type="paragraph" w:default="1" w:styleId="Normal">
     <w:name w:val="Normal"/>
@@ -1045,19 +1020,10 @@
 
 <file path=customXml/item2.xml><?xml version="1.0" encoding="utf-8"?>
 <?mso-contentType ?>
-<SharedContentType xmlns="Microsoft.SharePoint.Taxonomy.ContentTypeSync" SourceId="8a33a36f-1a7f-40c7-8f05-e53b4684f149" ContentTypeId="0x010100156697D7606DAF43B1F60067D7D4C96119" PreviousValue="false"/>
+<spe:Receivers xmlns:spe="http://schemas.microsoft.com/sharepoint/events"/>
 </file>
 
 <file path=customXml/item3.xml><?xml version="1.0" encoding="utf-8"?>
-<?mso-contentType ?>
-<FormTemplates xmlns="http://schemas.microsoft.com/sharepoint/v3/contenttype/forms">
-  <Display>DocumentLibraryForm</Display>
-  <Edit>DocumentLibraryForm</Edit>
-  <New>DocumentLibraryForm</New>
-</FormTemplates>
-</file>
-
-<file path=customXml/item4.xml><?xml version="1.0" encoding="utf-8"?>
 <ct:contentTypeSchema xmlns:ct="http://schemas.microsoft.com/office/2006/metadata/contentType" xmlns:ma="http://schemas.microsoft.com/office/2006/metadata/properties/metaAttributes" ct:_="" ma:_="" ma:contentTypeName="Process Document" ma:contentTypeID="0x010100156697D7606DAF43B1F60067D7D4C96119000F3C0AF63484604BB9AD78EF09D89D49" ma:contentTypeVersion="40" ma:contentTypeDescription="" ma:contentTypeScope="" ma:versionID="ca304f0f091127a17e56667310e1f01e">
   <xsd:schema xmlns:xsd="http://www.w3.org/2001/XMLSchema" xmlns:xs="http://www.w3.org/2001/XMLSchema" xmlns:p="http://schemas.microsoft.com/office/2006/metadata/properties" xmlns:ns2="6ac1614c-1f4e-4327-a462-15902637fa4f" targetNamespace="http://schemas.microsoft.com/office/2006/metadata/properties" ma:root="true" ma:fieldsID="b989393a30d00213f04016fda0cac457" ns2:_="">
     <xsd:import namespace="6ac1614c-1f4e-4327-a462-15902637fa4f"/>
@@ -1256,9 +1222,18 @@
 </ct:contentTypeSchema>
 </file>
 
+<file path=customXml/item4.xml><?xml version="1.0" encoding="utf-8"?>
+<?mso-contentType ?>
+<FormTemplates xmlns="http://schemas.microsoft.com/sharepoint/v3/contenttype/forms">
+  <Display>DocumentLibraryForm</Display>
+  <Edit>DocumentLibraryForm</Edit>
+  <New>DocumentLibraryForm</New>
+</FormTemplates>
+</file>
+
 <file path=customXml/item5.xml><?xml version="1.0" encoding="utf-8"?>
 <?mso-contentType ?>
-<spe:Receivers xmlns:spe="http://schemas.microsoft.com/sharepoint/events"/>
+<SharedContentType xmlns="Microsoft.SharePoint.Taxonomy.ContentTypeSync" SourceId="8a33a36f-1a7f-40c7-8f05-e53b4684f149" ContentTypeId="0x010100156697D7606DAF43B1F60067D7D4C96119" PreviousValue="false"/>
 </file>
 
 <file path=customXml/itemProps1.xml><?xml version="1.0" encoding="utf-8"?>
@@ -1272,22 +1247,14 @@
 </file>
 
 <file path=customXml/itemProps2.xml><?xml version="1.0" encoding="utf-8"?>
-<ds:datastoreItem xmlns:ds="http://schemas.openxmlformats.org/officeDocument/2006/customXml" ds:itemID="{881B00CF-13AA-4D49-94B5-CA8886A0BCCC}">
+<ds:datastoreItem xmlns:ds="http://schemas.openxmlformats.org/officeDocument/2006/customXml" ds:itemID="{A52E6CFA-8757-47A7-B2F0-F5549D9746F4}">
   <ds:schemaRefs>
-    <ds:schemaRef ds:uri="Microsoft.SharePoint.Taxonomy.ContentTypeSync"/>
+    <ds:schemaRef ds:uri="http://schemas.microsoft.com/sharepoint/events"/>
   </ds:schemaRefs>
 </ds:datastoreItem>
 </file>
 
 <file path=customXml/itemProps3.xml><?xml version="1.0" encoding="utf-8"?>
-<ds:datastoreItem xmlns:ds="http://schemas.openxmlformats.org/officeDocument/2006/customXml" ds:itemID="{0508DD9A-89EB-48A0-8393-A2537C64393A}">
-  <ds:schemaRefs>
-    <ds:schemaRef ds:uri="http://schemas.microsoft.com/sharepoint/v3/contenttype/forms"/>
-  </ds:schemaRefs>
-</ds:datastoreItem>
-</file>
-
-<file path=customXml/itemProps4.xml><?xml version="1.0" encoding="utf-8"?>
 <ds:datastoreItem xmlns:ds="http://schemas.openxmlformats.org/officeDocument/2006/customXml" ds:itemID="{94965545-7EAB-4402-B686-76EB05FA22D2}">
   <ds:schemaRefs>
     <ds:schemaRef ds:uri="http://schemas.microsoft.com/office/2006/metadata/contentType"/>
@@ -1305,10 +1272,18 @@
 </ds:datastoreItem>
 </file>
 
+<file path=customXml/itemProps4.xml><?xml version="1.0" encoding="utf-8"?>
+<ds:datastoreItem xmlns:ds="http://schemas.openxmlformats.org/officeDocument/2006/customXml" ds:itemID="{0508DD9A-89EB-48A0-8393-A2537C64393A}">
+  <ds:schemaRefs>
+    <ds:schemaRef ds:uri="http://schemas.microsoft.com/sharepoint/v3/contenttype/forms"/>
+  </ds:schemaRefs>
+</ds:datastoreItem>
+</file>
+
 <file path=customXml/itemProps5.xml><?xml version="1.0" encoding="utf-8"?>
-<ds:datastoreItem xmlns:ds="http://schemas.openxmlformats.org/officeDocument/2006/customXml" ds:itemID="{A52E6CFA-8757-47A7-B2F0-F5549D9746F4}">
+<ds:datastoreItem xmlns:ds="http://schemas.openxmlformats.org/officeDocument/2006/customXml" ds:itemID="{881B00CF-13AA-4D49-94B5-CA8886A0BCCC}">
   <ds:schemaRefs>
-    <ds:schemaRef ds:uri="http://schemas.microsoft.com/sharepoint/events"/>
+    <ds:schemaRef ds:uri="Microsoft.SharePoint.Taxonomy.ContentTypeSync"/>
   </ds:schemaRefs>
 </ds:datastoreItem>
 </file>
--- a/OpenChatFile1.docx
+++ b/OpenChatFile1.docx
@@ -14,6 +14,11 @@
           <w:rFonts w:eastAsia="Times New Roman"/>
         </w:rPr>
         <w:t>Updated on 5/27</w:t>
+      </w:r>
+    </w:p>
+    <w:p>
+      <w:r>
+        <w:t>And yet again later on 5/27</w:t>
       </w:r>
       <w:bookmarkStart w:id="0" w:name="_GoBack"/>
       <w:bookmarkEnd w:id="0"/>
@@ -372,6 +377,7 @@
     <w:lsdException w:name="HTML Sample" w:semiHidden="1" w:unhideWhenUsed="1"/>
     <w:lsdException w:name="HTML Typewriter" w:semiHidden="1" w:unhideWhenUsed="1"/>
     <w:lsdException w:name="HTML Variable" w:semiHidden="1" w:unhideWhenUsed="1"/>
+    <w:lsdException w:name="Normal Table" w:semiHidden="1" w:unhideWhenUsed="1"/>
     <w:lsdException w:name="annotation subject" w:semiHidden="1" w:unhideWhenUsed="1"/>
     <w:lsdException w:name="No List" w:semiHidden="1" w:unhideWhenUsed="1"/>
     <w:lsdException w:name="Outline List 1" w:semiHidden="1" w:unhideWhenUsed="1"/>
@@ -414,8 +420,11 @@
     <w:lsdException w:name="Table Contemporary" w:semiHidden="1" w:unhideWhenUsed="1"/>
     <w:lsdException w:name="Table Elegant" w:semiHidden="1" w:unhideWhenUsed="1"/>
     <w:lsdException w:name="Table Professional" w:semiHidden="1" w:unhideWhenUsed="1"/>
+    <w:lsdException w:name="Table Subtle 1" w:semiHidden="1" w:unhideWhenUsed="1"/>
     <w:lsdException w:name="Table Subtle 2" w:semiHidden="1" w:unhideWhenUsed="1"/>
     <w:lsdException w:name="Table Web 1" w:semiHidden="1" w:unhideWhenUsed="1"/>
+    <w:lsdException w:name="Table Web 2" w:semiHidden="1" w:unhideWhenUsed="1"/>
+    <w:lsdException w:name="Table Web 3" w:semiHidden="1" w:unhideWhenUsed="1"/>
     <w:lsdException w:name="Balloon Text" w:semiHidden="1" w:unhideWhenUsed="1"/>
     <w:lsdException w:name="Table Grid" w:uiPriority="59"/>
     <w:lsdException w:name="Table Theme" w:semiHidden="1" w:unhideWhenUsed="1"/>
@@ -994,36 +1003,15 @@
 </file>
 
 <file path=customXml/item1.xml><?xml version="1.0" encoding="utf-8"?>
-<p:properties xmlns:p="http://schemas.microsoft.com/office/2006/metadata/properties" xmlns:xsi="http://www.w3.org/2001/XMLSchema-instance" xmlns:pc="http://schemas.microsoft.com/office/infopath/2007/PartnerControls">
-  <documentManagement>
-    <Document_x0020_Expiration_x0020_Date xmlns="6ac1614c-1f4e-4327-a462-15902637fa4f">2017-12-02T00:55:48+00:00</Document_x0020_Expiration_x0020_Date>
-    <ab4be9b8ed6d4880a4a4d753d2ca0781 xmlns="6ac1614c-1f4e-4327-a462-15902637fa4f">
-      <Terms xmlns="http://schemas.microsoft.com/office/infopath/2007/PartnerControls"/>
-    </ab4be9b8ed6d4880a4a4d753d2ca0781>
-    <TaxCatchAll xmlns="6ac1614c-1f4e-4327-a462-15902637fa4f"/>
-    <Document_x0020_Classification xmlns="6ac1614c-1f4e-4327-a462-15902637fa4f">Convenience</Document_x0020_Classification>
-    <b86dd3650c7d4bd2b2f21bed93a9ccea xmlns="6ac1614c-1f4e-4327-a462-15902637fa4f">
-      <Terms xmlns="http://schemas.microsoft.com/office/infopath/2007/PartnerControls"/>
-    </b86dd3650c7d4bd2b2f21bed93a9ccea>
-    <e9570752c8d6489f9c33216156e3232d xmlns="6ac1614c-1f4e-4327-a462-15902637fa4f">
-      <Terms xmlns="http://schemas.microsoft.com/office/infopath/2007/PartnerControls"/>
-    </e9570752c8d6489f9c33216156e3232d>
-    <p9cdf82811574c42a26d8e531aa2f708 xmlns="6ac1614c-1f4e-4327-a462-15902637fa4f">
-      <Terms xmlns="http://schemas.microsoft.com/office/infopath/2007/PartnerControls"/>
-    </p9cdf82811574c42a26d8e531aa2f708>
-    <gf26df60c8b445d78c9f25623f28cbc0 xmlns="6ac1614c-1f4e-4327-a462-15902637fa4f">
-      <Terms xmlns="http://schemas.microsoft.com/office/infopath/2007/PartnerControls"/>
-    </gf26df60c8b445d78c9f25623f28cbc0>
-  </documentManagement>
-</p:properties>
+<?mso-contentType ?>
+<FormTemplates xmlns="http://schemas.microsoft.com/sharepoint/v3/contenttype/forms">
+  <Display>DocumentLibraryForm</Display>
+  <Edit>DocumentLibraryForm</Edit>
+  <New>DocumentLibraryForm</New>
+</FormTemplates>
 </file>
 
 <file path=customXml/item2.xml><?xml version="1.0" encoding="utf-8"?>
-<?mso-contentType ?>
-<spe:Receivers xmlns:spe="http://schemas.microsoft.com/sharepoint/events"/>
-</file>
-
-<file path=customXml/item3.xml><?xml version="1.0" encoding="utf-8"?>
 <ct:contentTypeSchema xmlns:ct="http://schemas.microsoft.com/office/2006/metadata/contentType" xmlns:ma="http://schemas.microsoft.com/office/2006/metadata/properties/metaAttributes" ct:_="" ma:_="" ma:contentTypeName="Process Document" ma:contentTypeID="0x010100156697D7606DAF43B1F60067D7D4C96119000F3C0AF63484604BB9AD78EF09D89D49" ma:contentTypeVersion="40" ma:contentTypeDescription="" ma:contentTypeScope="" ma:versionID="ca304f0f091127a17e56667310e1f01e">
   <xsd:schema xmlns:xsd="http://www.w3.org/2001/XMLSchema" xmlns:xs="http://www.w3.org/2001/XMLSchema" xmlns:p="http://schemas.microsoft.com/office/2006/metadata/properties" xmlns:ns2="6ac1614c-1f4e-4327-a462-15902637fa4f" targetNamespace="http://schemas.microsoft.com/office/2006/metadata/properties" ma:root="true" ma:fieldsID="b989393a30d00213f04016fda0cac457" ns2:_="">
     <xsd:import namespace="6ac1614c-1f4e-4327-a462-15902637fa4f"/>
@@ -1222,13 +1210,34 @@
 </ct:contentTypeSchema>
 </file>
 
+<file path=customXml/item3.xml><?xml version="1.0" encoding="utf-8"?>
+<?mso-contentType ?>
+<spe:Receivers xmlns:spe="http://schemas.microsoft.com/sharepoint/events"/>
+</file>
+
 <file path=customXml/item4.xml><?xml version="1.0" encoding="utf-8"?>
-<?mso-contentType ?>
-<FormTemplates xmlns="http://schemas.microsoft.com/sharepoint/v3/contenttype/forms">
-  <Display>DocumentLibraryForm</Display>
-  <Edit>DocumentLibraryForm</Edit>
-  <New>DocumentLibraryForm</New>
-</FormTemplates>
+<p:properties xmlns:p="http://schemas.microsoft.com/office/2006/metadata/properties" xmlns:xsi="http://www.w3.org/2001/XMLSchema-instance" xmlns:pc="http://schemas.microsoft.com/office/infopath/2007/PartnerControls">
+  <documentManagement>
+    <Document_x0020_Expiration_x0020_Date xmlns="6ac1614c-1f4e-4327-a462-15902637fa4f">2017-12-02T00:55:48+00:00</Document_x0020_Expiration_x0020_Date>
+    <ab4be9b8ed6d4880a4a4d753d2ca0781 xmlns="6ac1614c-1f4e-4327-a462-15902637fa4f">
+      <Terms xmlns="http://schemas.microsoft.com/office/infopath/2007/PartnerControls"/>
+    </ab4be9b8ed6d4880a4a4d753d2ca0781>
+    <TaxCatchAll xmlns="6ac1614c-1f4e-4327-a462-15902637fa4f"/>
+    <Document_x0020_Classification xmlns="6ac1614c-1f4e-4327-a462-15902637fa4f">Convenience</Document_x0020_Classification>
+    <b86dd3650c7d4bd2b2f21bed93a9ccea xmlns="6ac1614c-1f4e-4327-a462-15902637fa4f">
+      <Terms xmlns="http://schemas.microsoft.com/office/infopath/2007/PartnerControls"/>
+    </b86dd3650c7d4bd2b2f21bed93a9ccea>
+    <e9570752c8d6489f9c33216156e3232d xmlns="6ac1614c-1f4e-4327-a462-15902637fa4f">
+      <Terms xmlns="http://schemas.microsoft.com/office/infopath/2007/PartnerControls"/>
+    </e9570752c8d6489f9c33216156e3232d>
+    <p9cdf82811574c42a26d8e531aa2f708 xmlns="6ac1614c-1f4e-4327-a462-15902637fa4f">
+      <Terms xmlns="http://schemas.microsoft.com/office/infopath/2007/PartnerControls"/>
+    </p9cdf82811574c42a26d8e531aa2f708>
+    <gf26df60c8b445d78c9f25623f28cbc0 xmlns="6ac1614c-1f4e-4327-a462-15902637fa4f">
+      <Terms xmlns="http://schemas.microsoft.com/office/infopath/2007/PartnerControls"/>
+    </gf26df60c8b445d78c9f25623f28cbc0>
+  </documentManagement>
+</p:properties>
 </file>
 
 <file path=customXml/item5.xml><?xml version="1.0" encoding="utf-8"?>
@@ -1237,24 +1246,14 @@
 </file>
 
 <file path=customXml/itemProps1.xml><?xml version="1.0" encoding="utf-8"?>
-<ds:datastoreItem xmlns:ds="http://schemas.openxmlformats.org/officeDocument/2006/customXml" ds:itemID="{F1AE5E9D-0624-49A1-B3E9-F1E63162B6F8}">
+<ds:datastoreItem xmlns:ds="http://schemas.openxmlformats.org/officeDocument/2006/customXml" ds:itemID="{0508DD9A-89EB-48A0-8393-A2537C64393A}">
   <ds:schemaRefs>
-    <ds:schemaRef ds:uri="http://schemas.microsoft.com/office/2006/metadata/properties"/>
-    <ds:schemaRef ds:uri="http://schemas.microsoft.com/office/infopath/2007/PartnerControls"/>
-    <ds:schemaRef ds:uri="6ac1614c-1f4e-4327-a462-15902637fa4f"/>
+    <ds:schemaRef ds:uri="http://schemas.microsoft.com/sharepoint/v3/contenttype/forms"/>
   </ds:schemaRefs>
 </ds:datastoreItem>
 </file>
 
 <file path=customXml/itemProps2.xml><?xml version="1.0" encoding="utf-8"?>
-<ds:datastoreItem xmlns:ds="http://schemas.openxmlformats.org/officeDocument/2006/customXml" ds:itemID="{A52E6CFA-8757-47A7-B2F0-F5549D9746F4}">
-  <ds:schemaRefs>
-    <ds:schemaRef ds:uri="http://schemas.microsoft.com/sharepoint/events"/>
-  </ds:schemaRefs>
-</ds:datastoreItem>
-</file>
-
-<file path=customXml/itemProps3.xml><?xml version="1.0" encoding="utf-8"?>
 <ds:datastoreItem xmlns:ds="http://schemas.openxmlformats.org/officeDocument/2006/customXml" ds:itemID="{94965545-7EAB-4402-B686-76EB05FA22D2}">
   <ds:schemaRefs>
     <ds:schemaRef ds:uri="http://schemas.microsoft.com/office/2006/metadata/contentType"/>
@@ -1272,10 +1271,20 @@
 </ds:datastoreItem>
 </file>
 
+<file path=customXml/itemProps3.xml><?xml version="1.0" encoding="utf-8"?>
+<ds:datastoreItem xmlns:ds="http://schemas.openxmlformats.org/officeDocument/2006/customXml" ds:itemID="{A52E6CFA-8757-47A7-B2F0-F5549D9746F4}">
+  <ds:schemaRefs>
+    <ds:schemaRef ds:uri="http://schemas.microsoft.com/sharepoint/events"/>
+  </ds:schemaRefs>
+</ds:datastoreItem>
+</file>
+
 <file path=customXml/itemProps4.xml><?xml version="1.0" encoding="utf-8"?>
-<ds:datastoreItem xmlns:ds="http://schemas.openxmlformats.org/officeDocument/2006/customXml" ds:itemID="{0508DD9A-89EB-48A0-8393-A2537C64393A}">
+<ds:datastoreItem xmlns:ds="http://schemas.openxmlformats.org/officeDocument/2006/customXml" ds:itemID="{F1AE5E9D-0624-49A1-B3E9-F1E63162B6F8}">
   <ds:schemaRefs>
-    <ds:schemaRef ds:uri="http://schemas.microsoft.com/sharepoint/v3/contenttype/forms"/>
+    <ds:schemaRef ds:uri="http://schemas.microsoft.com/office/2006/metadata/properties"/>
+    <ds:schemaRef ds:uri="http://schemas.microsoft.com/office/infopath/2007/PartnerControls"/>
+    <ds:schemaRef ds:uri="6ac1614c-1f4e-4327-a462-15902637fa4f"/>
   </ds:schemaRefs>
 </ds:datastoreItem>
 </file>

--- a/OpenChatFile1.docx
+++ b/OpenChatFile1.docx
@@ -17,11 +17,19 @@
       </w:r>
     </w:p>
     <w:p>
+      <w:pPr>
+        <w:rPr>
+          <w:color w:val="FF0000"/>
+          <w:sz w:val="32"/>
+        </w:rPr>
+      </w:pPr>
       <w:r>
-        <w:t>And yet again later on 5/27</w:t>
+        <w:rPr>
+          <w:color w:val="FF0000"/>
+          <w:sz w:val="32"/>
+        </w:rPr>
+        <w:t>And an edit by stanneumann2</w:t>
       </w:r>
-      <w:bookmarkStart w:id="0" w:name="_GoBack"/>
-      <w:bookmarkEnd w:id="0"/>
     </w:p>
     <w:p>
       <w:pPr>
@@ -48,6 +56,8 @@
           <w:szCs w:val="20"/>
         </w:rPr>
       </w:pPr>
+      <w:bookmarkStart w:id="0" w:name="_GoBack"/>
+      <w:bookmarkEnd w:id="0"/>
     </w:p>
     <w:p>
       <w:pPr>
@@ -1003,15 +1013,6 @@
 </file>
 
 <file path=customXml/item1.xml><?xml version="1.0" encoding="utf-8"?>
-<?mso-contentType ?>
-<FormTemplates xmlns="http://schemas.microsoft.com/sharepoint/v3/contenttype/forms">
-  <Display>DocumentLibraryForm</Display>
-  <Edit>DocumentLibraryForm</Edit>
-  <New>DocumentLibraryForm</New>
-</FormTemplates>
-</file>
-
-<file path=customXml/item2.xml><?xml version="1.0" encoding="utf-8"?>
 <ct:contentTypeSchema xmlns:ct="http://schemas.microsoft.com/office/2006/metadata/contentType" xmlns:ma="http://schemas.microsoft.com/office/2006/metadata/properties/metaAttributes" ct:_="" ma:_="" ma:contentTypeName="Process Document" ma:contentTypeID="0x010100156697D7606DAF43B1F60067D7D4C96119000F3C0AF63484604BB9AD78EF09D89D49" ma:contentTypeVersion="40" ma:contentTypeDescription="" ma:contentTypeScope="" ma:versionID="ca304f0f091127a17e56667310e1f01e">
   <xsd:schema xmlns:xsd="http://www.w3.org/2001/XMLSchema" xmlns:xs="http://www.w3.org/2001/XMLSchema" xmlns:p="http://schemas.microsoft.com/office/2006/metadata/properties" xmlns:ns2="6ac1614c-1f4e-4327-a462-15902637fa4f" targetNamespace="http://schemas.microsoft.com/office/2006/metadata/properties" ma:root="true" ma:fieldsID="b989393a30d00213f04016fda0cac457" ns2:_="">
     <xsd:import namespace="6ac1614c-1f4e-4327-a462-15902637fa4f"/>
@@ -1210,9 +1211,18 @@
 </ct:contentTypeSchema>
 </file>
 
+<file path=customXml/item2.xml><?xml version="1.0" encoding="utf-8"?>
+<?mso-contentType ?>
+<FormTemplates xmlns="http://schemas.microsoft.com/sharepoint/v3/contenttype/forms">
+  <Display>DocumentLibraryForm</Display>
+  <Edit>DocumentLibraryForm</Edit>
+  <New>DocumentLibraryForm</New>
+</FormTemplates>
+</file>
+
 <file path=customXml/item3.xml><?xml version="1.0" encoding="utf-8"?>
 <?mso-contentType ?>
-<spe:Receivers xmlns:spe="http://schemas.microsoft.com/sharepoint/events"/>
+<SharedContentType xmlns="Microsoft.SharePoint.Taxonomy.ContentTypeSync" SourceId="8a33a36f-1a7f-40c7-8f05-e53b4684f149" ContentTypeId="0x010100156697D7606DAF43B1F60067D7D4C96119" PreviousValue="false"/>
 </file>
 
 <file path=customXml/item4.xml><?xml version="1.0" encoding="utf-8"?>
@@ -1242,18 +1252,10 @@
 
 <file path=customXml/item5.xml><?xml version="1.0" encoding="utf-8"?>
 <?mso-contentType ?>
-<SharedContentType xmlns="Microsoft.SharePoint.Taxonomy.ContentTypeSync" SourceId="8a33a36f-1a7f-40c7-8f05-e53b4684f149" ContentTypeId="0x010100156697D7606DAF43B1F60067D7D4C96119" PreviousValue="false"/>
+<spe:Receivers xmlns:spe="http://schemas.microsoft.com/sharepoint/events"/>
 </file>
 
 <file path=customXml/itemProps1.xml><?xml version="1.0" encoding="utf-8"?>
-<ds:datastoreItem xmlns:ds="http://schemas.openxmlformats.org/officeDocument/2006/customXml" ds:itemID="{0508DD9A-89EB-48A0-8393-A2537C64393A}">
-  <ds:schemaRefs>
-    <ds:schemaRef ds:uri="http://schemas.microsoft.com/sharepoint/v3/contenttype/forms"/>
-  </ds:schemaRefs>
-</ds:datastoreItem>
-</file>
-
-<file path=customXml/itemProps2.xml><?xml version="1.0" encoding="utf-8"?>
 <ds:datastoreItem xmlns:ds="http://schemas.openxmlformats.org/officeDocument/2006/customXml" ds:itemID="{94965545-7EAB-4402-B686-76EB05FA22D2}">
   <ds:schemaRefs>
     <ds:schemaRef ds:uri="http://schemas.microsoft.com/office/2006/metadata/contentType"/>
@@ -1271,10 +1273,18 @@
 </ds:datastoreItem>
 </file>
 
+<file path=customXml/itemProps2.xml><?xml version="1.0" encoding="utf-8"?>
+<ds:datastoreItem xmlns:ds="http://schemas.openxmlformats.org/officeDocument/2006/customXml" ds:itemID="{0508DD9A-89EB-48A0-8393-A2537C64393A}">
+  <ds:schemaRefs>
+    <ds:schemaRef ds:uri="http://schemas.microsoft.com/sharepoint/v3/contenttype/forms"/>
+  </ds:schemaRefs>
+</ds:datastoreItem>
+</file>
+
 <file path=customXml/itemProps3.xml><?xml version="1.0" encoding="utf-8"?>
-<ds:datastoreItem xmlns:ds="http://schemas.openxmlformats.org/officeDocument/2006/customXml" ds:itemID="{A52E6CFA-8757-47A7-B2F0-F5549D9746F4}">
+<ds:datastoreItem xmlns:ds="http://schemas.openxmlformats.org/officeDocument/2006/customXml" ds:itemID="{881B00CF-13AA-4D49-94B5-CA8886A0BCCC}">
   <ds:schemaRefs>
-    <ds:schemaRef ds:uri="http://schemas.microsoft.com/sharepoint/events"/>
+    <ds:schemaRef ds:uri="Microsoft.SharePoint.Taxonomy.ContentTypeSync"/>
   </ds:schemaRefs>
 </ds:datastoreItem>
 </file>
@@ -1290,9 +1300,9 @@
 </file>
 
 <file path=customXml/itemProps5.xml><?xml version="1.0" encoding="utf-8"?>
-<ds:datastoreItem xmlns:ds="http://schemas.openxmlformats.org/officeDocument/2006/customXml" ds:itemID="{881B00CF-13AA-4D49-94B5-CA8886A0BCCC}">
+<ds:datastoreItem xmlns:ds="http://schemas.openxmlformats.org/officeDocument/2006/customXml" ds:itemID="{A52E6CFA-8757-47A7-B2F0-F5549D9746F4}">
   <ds:schemaRefs>
-    <ds:schemaRef ds:uri="Microsoft.SharePoint.Taxonomy.ContentTypeSync"/>
+    <ds:schemaRef ds:uri="http://schemas.microsoft.com/sharepoint/events"/>
   </ds:schemaRefs>
 </ds:datastoreItem>
 </file>
--- a/OpenChatFile1.docx
+++ b/OpenChatFile1.docx
@@ -56,8 +56,6 @@
           <w:szCs w:val="20"/>
         </w:rPr>
       </w:pPr>
-      <w:bookmarkStart w:id="0" w:name="_GoBack"/>
-      <w:bookmarkEnd w:id="0"/>
     </w:p>
     <w:p>
       <w:pPr>
@@ -252,6 +250,19 @@
     <w:p>
       <w:r>
         <w:t>Grammy Lambert</w:t>
+      </w:r>
+    </w:p>
+    <w:p/>
+    <w:p>
+      <w:r>
+        <w:t>Link to Google Docs:</w:t>
+      </w:r>
+    </w:p>
+    <w:p>
+      <w:bookmarkStart w:id="0" w:name="_GoBack"/>
+      <w:bookmarkEnd w:id="0"/>
+      <w:r>
+        <w:t>https://docs.google.com/spreadsheets/d/1jJnocn6ZKKd1Vt575NjmqyRalNvl5JpfdZC5NU-Ic7M/edit?usp=sharing_eip&amp;ts=5cf6b214</w:t>
       </w:r>
     </w:p>
     <w:sectPr>
@@ -1013,6 +1024,15 @@
 </file>
 
 <file path=customXml/item1.xml><?xml version="1.0" encoding="utf-8"?>
+<?mso-contentType ?>
+<FormTemplates xmlns="http://schemas.microsoft.com/sharepoint/v3/contenttype/forms">
+  <Display>DocumentLibraryForm</Display>
+  <Edit>DocumentLibraryForm</Edit>
+  <New>DocumentLibraryForm</New>
+</FormTemplates>
+</file>
+
+<file path=customXml/item2.xml><?xml version="1.0" encoding="utf-8"?>
 <ct:contentTypeSchema xmlns:ct="http://schemas.microsoft.com/office/2006/metadata/contentType" xmlns:ma="http://schemas.microsoft.com/office/2006/metadata/properties/metaAttributes" ct:_="" ma:_="" ma:contentTypeName="Process Document" ma:contentTypeID="0x010100156697D7606DAF43B1F60067D7D4C96119000F3C0AF63484604BB9AD78EF09D89D49" ma:contentTypeVersion="40" ma:contentTypeDescription="" ma:contentTypeScope="" ma:versionID="ca304f0f091127a17e56667310e1f01e">
   <xsd:schema xmlns:xsd="http://www.w3.org/2001/XMLSchema" xmlns:xs="http://www.w3.org/2001/XMLSchema" xmlns:p="http://schemas.microsoft.com/office/2006/metadata/properties" xmlns:ns2="6ac1614c-1f4e-4327-a462-15902637fa4f" targetNamespace="http://schemas.microsoft.com/office/2006/metadata/properties" ma:root="true" ma:fieldsID="b989393a30d00213f04016fda0cac457" ns2:_="">
     <xsd:import namespace="6ac1614c-1f4e-4327-a462-15902637fa4f"/>
@@ -1211,18 +1231,9 @@
 </ct:contentTypeSchema>
 </file>
 
-<file path=customXml/item2.xml><?xml version="1.0" encoding="utf-8"?>
-<?mso-contentType ?>
-<FormTemplates xmlns="http://schemas.microsoft.com/sharepoint/v3/contenttype/forms">
-  <Display>DocumentLibraryForm</Display>
-  <Edit>DocumentLibraryForm</Edit>
-  <New>DocumentLibraryForm</New>
-</FormTemplates>
-</file>
-
 <file path=customXml/item3.xml><?xml version="1.0" encoding="utf-8"?>
 <?mso-contentType ?>
-<SharedContentType xmlns="Microsoft.SharePoint.Taxonomy.ContentTypeSync" SourceId="8a33a36f-1a7f-40c7-8f05-e53b4684f149" ContentTypeId="0x010100156697D7606DAF43B1F60067D7D4C96119" PreviousValue="false"/>
+<spe:Receivers xmlns:spe="http://schemas.microsoft.com/sharepoint/events"/>
 </file>
 
 <file path=customXml/item4.xml><?xml version="1.0" encoding="utf-8"?>
@@ -1252,10 +1263,18 @@
 
 <file path=customXml/item5.xml><?xml version="1.0" encoding="utf-8"?>
 <?mso-contentType ?>
-<spe:Receivers xmlns:spe="http://schemas.microsoft.com/sharepoint/events"/>
+<SharedContentType xmlns="Microsoft.SharePoint.Taxonomy.ContentTypeSync" SourceId="8a33a36f-1a7f-40c7-8f05-e53b4684f149" ContentTypeId="0x010100156697D7606DAF43B1F60067D7D4C96119" PreviousValue="false"/>
 </file>
 
 <file path=customXml/itemProps1.xml><?xml version="1.0" encoding="utf-8"?>
+<ds:datastoreItem xmlns:ds="http://schemas.openxmlformats.org/officeDocument/2006/customXml" ds:itemID="{0508DD9A-89EB-48A0-8393-A2537C64393A}">
+  <ds:schemaRefs>
+    <ds:schemaRef ds:uri="http://schemas.microsoft.com/sharepoint/v3/contenttype/forms"/>
+  </ds:schemaRefs>
+</ds:datastoreItem>
+</file>
+
+<file path=customXml/itemProps2.xml><?xml version="1.0" encoding="utf-8"?>
 <ds:datastoreItem xmlns:ds="http://schemas.openxmlformats.org/officeDocument/2006/customXml" ds:itemID="{94965545-7EAB-4402-B686-76EB05FA22D2}">
   <ds:schemaRefs>
     <ds:schemaRef ds:uri="http://schemas.microsoft.com/office/2006/metadata/contentType"/>
@@ -1273,18 +1292,10 @@
 </ds:datastoreItem>
 </file>
 
-<file path=customXml/itemProps2.xml><?xml version="1.0" encoding="utf-8"?>
-<ds:datastoreItem xmlns:ds="http://schemas.openxmlformats.org/officeDocument/2006/customXml" ds:itemID="{0508DD9A-89EB-48A0-8393-A2537C64393A}">
+<file path=customXml/itemProps3.xml><?xml version="1.0" encoding="utf-8"?>
+<ds:datastoreItem xmlns:ds="http://schemas.openxmlformats.org/officeDocument/2006/customXml" ds:itemID="{A52E6CFA-8757-47A7-B2F0-F5549D9746F4}">
   <ds:schemaRefs>
-    <ds:schemaRef ds:uri="http://schemas.microsoft.com/sharepoint/v3/contenttype/forms"/>
-  </ds:schemaRefs>
-</ds:datastoreItem>
-</file>
-
-<file path=customXml/itemProps3.xml><?xml version="1.0" encoding="utf-8"?>
-<ds:datastoreItem xmlns:ds="http://schemas.openxmlformats.org/officeDocument/2006/customXml" ds:itemID="{881B00CF-13AA-4D49-94B5-CA8886A0BCCC}">
-  <ds:schemaRefs>
-    <ds:schemaRef ds:uri="Microsoft.SharePoint.Taxonomy.ContentTypeSync"/>
+    <ds:schemaRef ds:uri="http://schemas.microsoft.com/sharepoint/events"/>
   </ds:schemaRefs>
 </ds:datastoreItem>
 </file>
@@ -1300,9 +1311,9 @@
 </file>
 
 <file path=customXml/itemProps5.xml><?xml version="1.0" encoding="utf-8"?>
-<ds:datastoreItem xmlns:ds="http://schemas.openxmlformats.org/officeDocument/2006/customXml" ds:itemID="{A52E6CFA-8757-47A7-B2F0-F5549D9746F4}">
+<ds:datastoreItem xmlns:ds="http://schemas.openxmlformats.org/officeDocument/2006/customXml" ds:itemID="{881B00CF-13AA-4D49-94B5-CA8886A0BCCC}">
   <ds:schemaRefs>
-    <ds:schemaRef ds:uri="http://schemas.microsoft.com/sharepoint/events"/>
+    <ds:schemaRef ds:uri="Microsoft.SharePoint.Taxonomy.ContentTypeSync"/>
   </ds:schemaRefs>
 </ds:datastoreItem>
 </file>
--- a/OpenChatFile1.docx
+++ b/OpenChatFile1.docx
@@ -13,35 +13,6 @@
         <w:rPr>
           <w:rFonts w:eastAsia="Times New Roman"/>
         </w:rPr>
-        <w:t>Updated on 5/27</w:t>
-      </w:r>
-    </w:p>
-    <w:p>
-      <w:pPr>
-        <w:rPr>
-          <w:color w:val="FF0000"/>
-          <w:sz w:val="32"/>
-        </w:rPr>
-      </w:pPr>
-      <w:r>
-        <w:rPr>
-          <w:color w:val="FF0000"/>
-          <w:sz w:val="32"/>
-        </w:rPr>
-        <w:t>And an edit by stanneumann2</w:t>
-      </w:r>
-    </w:p>
-    <w:p>
-      <w:pPr>
-        <w:pStyle w:val="Title"/>
-        <w:rPr>
-          <w:rFonts w:eastAsia="Times New Roman"/>
-        </w:rPr>
-      </w:pPr>
-      <w:r>
-        <w:rPr>
-          <w:rFonts w:eastAsia="Times New Roman"/>
-        </w:rPr>
         <w:t>Protocol</w:t>
       </w:r>
     </w:p>
@@ -75,6 +46,41 @@
           <w:sz w:val="20"/>
           <w:szCs w:val="20"/>
         </w:rPr>
+        <w:t>(Except it’s only a protocol in the most general sense: the protocol for baking banana bread)</w:t>
+      </w:r>
+      <w:bookmarkStart w:id="0" w:name="_GoBack"/>
+      <w:bookmarkEnd w:id="0"/>
+    </w:p>
+    <w:p>
+      <w:pPr>
+        <w:shd w:val="clear" w:color="auto" w:fill="FFFFFF"/>
+        <w:spacing w:after="0" w:line="240" w:lineRule="auto"/>
+        <w:rPr>
+          <w:rFonts w:ascii="Arial" w:eastAsia="Times New Roman" w:hAnsi="Arial" w:cs="Arial"/>
+          <w:color w:val="222222"/>
+          <w:sz w:val="20"/>
+          <w:szCs w:val="20"/>
+        </w:rPr>
+      </w:pPr>
+    </w:p>
+    <w:p>
+      <w:pPr>
+        <w:shd w:val="clear" w:color="auto" w:fill="FFFFFF"/>
+        <w:spacing w:after="0" w:line="240" w:lineRule="auto"/>
+        <w:rPr>
+          <w:rFonts w:ascii="Arial" w:eastAsia="Times New Roman" w:hAnsi="Arial" w:cs="Arial"/>
+          <w:color w:val="222222"/>
+          <w:sz w:val="20"/>
+          <w:szCs w:val="20"/>
+        </w:rPr>
+      </w:pPr>
+      <w:r>
+        <w:rPr>
+          <w:rFonts w:ascii="Arial" w:eastAsia="Times New Roman" w:hAnsi="Arial" w:cs="Arial"/>
+          <w:color w:val="222222"/>
+          <w:sz w:val="20"/>
+          <w:szCs w:val="20"/>
+        </w:rPr>
         <w:t>Banana Bread</w:t>
       </w:r>
     </w:p>
@@ -250,19 +256,6 @@
     <w:p>
       <w:r>
         <w:t>Grammy Lambert</w:t>
-      </w:r>
-    </w:p>
-    <w:p/>
-    <w:p>
-      <w:r>
-        <w:t>Link to Google Docs:</w:t>
-      </w:r>
-    </w:p>
-    <w:p>
-      <w:bookmarkStart w:id="0" w:name="_GoBack"/>
-      <w:bookmarkEnd w:id="0"/>
-      <w:r>
-        <w:t>https://docs.google.com/spreadsheets/d/1jJnocn6ZKKd1Vt575NjmqyRalNvl5JpfdZC5NU-Ic7M/edit?usp=sharing_eip&amp;ts=5cf6b214</w:t>
       </w:r>
     </w:p>
     <w:sectPr>
@@ -1025,11 +1018,7 @@
 
 <file path=customXml/item1.xml><?xml version="1.0" encoding="utf-8"?>
 <?mso-contentType ?>
-<FormTemplates xmlns="http://schemas.microsoft.com/sharepoint/v3/contenttype/forms">
-  <Display>DocumentLibraryForm</Display>
-  <Edit>DocumentLibraryForm</Edit>
-  <New>DocumentLibraryForm</New>
-</FormTemplates>
+<spe:Receivers xmlns:spe="http://schemas.microsoft.com/sharepoint/events"/>
 </file>
 
 <file path=customXml/item2.xml><?xml version="1.0" encoding="utf-8"?>
@@ -1233,10 +1222,19 @@
 
 <file path=customXml/item3.xml><?xml version="1.0" encoding="utf-8"?>
 <?mso-contentType ?>
-<spe:Receivers xmlns:spe="http://schemas.microsoft.com/sharepoint/events"/>
+<FormTemplates xmlns="http://schemas.microsoft.com/sharepoint/v3/contenttype/forms">
+  <Display>DocumentLibraryForm</Display>
+  <Edit>DocumentLibraryForm</Edit>
+  <New>DocumentLibraryForm</New>
+</FormTemplates>
 </file>
 
 <file path=customXml/item4.xml><?xml version="1.0" encoding="utf-8"?>
+<?mso-contentType ?>
+<SharedContentType xmlns="Microsoft.SharePoint.Taxonomy.ContentTypeSync" SourceId="8a33a36f-1a7f-40c7-8f05-e53b4684f149" ContentTypeId="0x010100156697D7606DAF43B1F60067D7D4C96119" PreviousValue="false"/>
+</file>
+
+<file path=customXml/item5.xml><?xml version="1.0" encoding="utf-8"?>
 <p:properties xmlns:p="http://schemas.microsoft.com/office/2006/metadata/properties" xmlns:xsi="http://www.w3.org/2001/XMLSchema-instance" xmlns:pc="http://schemas.microsoft.com/office/infopath/2007/PartnerControls">
   <documentManagement>
     <Document_x0020_Expiration_x0020_Date xmlns="6ac1614c-1f4e-4327-a462-15902637fa4f">2017-12-02T00:55:48+00:00</Document_x0020_Expiration_x0020_Date>
@@ -1261,15 +1259,10 @@
 </p:properties>
 </file>
 
-<file path=customXml/item5.xml><?xml version="1.0" encoding="utf-8"?>
-<?mso-contentType ?>
-<SharedContentType xmlns="Microsoft.SharePoint.Taxonomy.ContentTypeSync" SourceId="8a33a36f-1a7f-40c7-8f05-e53b4684f149" ContentTypeId="0x010100156697D7606DAF43B1F60067D7D4C96119" PreviousValue="false"/>
-</file>
-
 <file path=customXml/itemProps1.xml><?xml version="1.0" encoding="utf-8"?>
-<ds:datastoreItem xmlns:ds="http://schemas.openxmlformats.org/officeDocument/2006/customXml" ds:itemID="{0508DD9A-89EB-48A0-8393-A2537C64393A}">
+<ds:datastoreItem xmlns:ds="http://schemas.openxmlformats.org/officeDocument/2006/customXml" ds:itemID="{A52E6CFA-8757-47A7-B2F0-F5549D9746F4}">
   <ds:schemaRefs>
-    <ds:schemaRef ds:uri="http://schemas.microsoft.com/sharepoint/v3/contenttype/forms"/>
+    <ds:schemaRef ds:uri="http://schemas.microsoft.com/sharepoint/events"/>
   </ds:schemaRefs>
 </ds:datastoreItem>
 </file>
@@ -1293,14 +1286,22 @@
 </file>
 
 <file path=customXml/itemProps3.xml><?xml version="1.0" encoding="utf-8"?>
-<ds:datastoreItem xmlns:ds="http://schemas.openxmlformats.org/officeDocument/2006/customXml" ds:itemID="{A52E6CFA-8757-47A7-B2F0-F5549D9746F4}">
+<ds:datastoreItem xmlns:ds="http://schemas.openxmlformats.org/officeDocument/2006/customXml" ds:itemID="{0508DD9A-89EB-48A0-8393-A2537C64393A}">
   <ds:schemaRefs>
-    <ds:schemaRef ds:uri="http://schemas.microsoft.com/sharepoint/events"/>
+    <ds:schemaRef ds:uri="http://schemas.microsoft.com/sharepoint/v3/contenttype/forms"/>
   </ds:schemaRefs>
 </ds:datastoreItem>
 </file>
 
 <file path=customXml/itemProps4.xml><?xml version="1.0" encoding="utf-8"?>
+<ds:datastoreItem xmlns:ds="http://schemas.openxmlformats.org/officeDocument/2006/customXml" ds:itemID="{881B00CF-13AA-4D49-94B5-CA8886A0BCCC}">
+  <ds:schemaRefs>
+    <ds:schemaRef ds:uri="Microsoft.SharePoint.Taxonomy.ContentTypeSync"/>
+  </ds:schemaRefs>
+</ds:datastoreItem>
+</file>
+
+<file path=customXml/itemProps5.xml><?xml version="1.0" encoding="utf-8"?>
 <ds:datastoreItem xmlns:ds="http://schemas.openxmlformats.org/officeDocument/2006/customXml" ds:itemID="{F1AE5E9D-0624-49A1-B3E9-F1E63162B6F8}">
   <ds:schemaRefs>
     <ds:schemaRef ds:uri="http://schemas.microsoft.com/office/2006/metadata/properties"/>
@@ -1308,12 +1309,4 @@
     <ds:schemaRef ds:uri="6ac1614c-1f4e-4327-a462-15902637fa4f"/>
   </ds:schemaRefs>
 </ds:datastoreItem>
-</file>
-
-<file path=customXml/itemProps5.xml><?xml version="1.0" encoding="utf-8"?>
-<ds:datastoreItem xmlns:ds="http://schemas.openxmlformats.org/officeDocument/2006/customXml" ds:itemID="{881B00CF-13AA-4D49-94B5-CA8886A0BCCC}">
-  <ds:schemaRefs>
-    <ds:schemaRef ds:uri="Microsoft.SharePoint.Taxonomy.ContentTypeSync"/>
-  </ds:schemaRefs>
-</ds:datastoreItem>
 </file>